--- a/Readme.docx
+++ b/Readme.docx
@@ -9,54 +9,24 @@
           <w:lang w:val="en-US"/>
         </w:rPr>
       </w:pPr>
-      <w:proofErr w:type="spellStart"/>
-      <w:r>
-        <w:rPr>
-          <w:lang w:val="en-US"/>
-        </w:rPr>
-        <w:t>BLUEsat</w:t>
-      </w:r>
-      <w:proofErr w:type="spellEnd"/>
-      <w:r>
-        <w:rPr>
-          <w:lang w:val="en-US"/>
-        </w:rPr>
-        <w:t xml:space="preserve"> SVN Readme</w:t>
-      </w:r>
-    </w:p>
-    <w:p>
-      <w:pPr>
-        <w:rPr>
-          <w:lang w:val="en-US"/>
-        </w:rPr>
-      </w:pPr>
-      <w:r>
-        <w:rPr>
-          <w:lang w:val="en-US"/>
-        </w:rPr>
-        <w:t xml:space="preserve">The following is a guide to navigate the </w:t>
-      </w:r>
-      <w:proofErr w:type="spellStart"/>
-      <w:r>
-        <w:rPr>
-          <w:lang w:val="en-US"/>
-        </w:rPr>
-        <w:t>BLUEsat</w:t>
-      </w:r>
-      <w:proofErr w:type="spellEnd"/>
-      <w:r>
-        <w:rPr>
-          <w:lang w:val="en-US"/>
-        </w:rPr>
-        <w:t xml:space="preserve"> documentation r</w:t>
-      </w:r>
-      <w:bookmarkStart w:id="0" w:name="_GoBack"/>
-      <w:bookmarkEnd w:id="0"/>
-      <w:r>
-        <w:rPr>
-          <w:lang w:val="en-US"/>
-        </w:rPr>
-        <w:t>epository.</w:t>
+      <w:r>
+        <w:rPr>
+          <w:lang w:val="en-US"/>
+        </w:rPr>
+        <w:t>BLUEsat SVN Readme</w:t>
+      </w:r>
+    </w:p>
+    <w:p>
+      <w:pPr>
+        <w:rPr>
+          <w:lang w:val="en-US"/>
+        </w:rPr>
+      </w:pPr>
+      <w:r>
+        <w:rPr>
+          <w:lang w:val="en-US"/>
+        </w:rPr>
+        <w:t>The following is a guide to navigate the BLUEsat documentation repository.</w:t>
       </w:r>
     </w:p>
     <w:p>
@@ -244,13 +214,8 @@
           </w:tcPr>
           <w:p>
             <w:r>
-              <w:t xml:space="preserve">D. </w:t>
+              <w:t>D. Jedrychowski</w:t>
             </w:r>
-            <w:proofErr w:type="spellStart"/>
-            <w:r>
-              <w:t>Jedrychowski</w:t>
-            </w:r>
-            <w:proofErr w:type="spellEnd"/>
           </w:p>
         </w:tc>
         <w:tc>
@@ -261,23 +226,7 @@
           </w:tcPr>
           <w:p>
             <w:r>
-              <w:t xml:space="preserve">B3 </w:t>
-            </w:r>
-            <w:proofErr w:type="spellStart"/>
-            <w:r>
-              <w:t>Groundstaton</w:t>
-            </w:r>
-            <w:proofErr w:type="spellEnd"/>
-            <w:r>
-              <w:t xml:space="preserve"> Link (</w:t>
-            </w:r>
-            <w:proofErr w:type="spellStart"/>
-            <w:r>
-              <w:t>Comms</w:t>
-            </w:r>
-            <w:proofErr w:type="spellEnd"/>
-            <w:r>
-              <w:t>)</w:t>
+              <w:t>B3 Groundstaton Link (Comms)</w:t>
             </w:r>
           </w:p>
         </w:tc>
@@ -312,35 +261,7 @@
         <w:rPr>
           <w:lang w:val="en-US"/>
         </w:rPr>
-        <w:t xml:space="preserve">001 which is stored in /B Bus/B3 </w:t>
-      </w:r>
-      <w:proofErr w:type="spellStart"/>
-      <w:r>
-        <w:rPr>
-          <w:lang w:val="en-US"/>
-        </w:rPr>
-        <w:t>Groundstation</w:t>
-      </w:r>
-      <w:proofErr w:type="spellEnd"/>
-      <w:r>
-        <w:rPr>
-          <w:lang w:val="en-US"/>
-        </w:rPr>
-        <w:t xml:space="preserve"> Link (</w:t>
-      </w:r>
-      <w:proofErr w:type="spellStart"/>
-      <w:r>
-        <w:rPr>
-          <w:lang w:val="en-US"/>
-        </w:rPr>
-        <w:t>Comms</w:t>
-      </w:r>
-      <w:proofErr w:type="spellEnd"/>
-      <w:r>
-        <w:rPr>
-          <w:lang w:val="en-US"/>
-        </w:rPr>
-        <w:t>)/COMS00</w:t>
+        <w:t>001 which is stored in /B Bus/B3 Groundstation Link (Comms)/COMS00</w:t>
       </w:r>
       <w:r>
         <w:rPr>
@@ -385,21 +306,7 @@
         <w:rPr>
           <w:lang w:val="en-US"/>
         </w:rPr>
-        <w:t xml:space="preserve">All versions of the Product Tree and </w:t>
-      </w:r>
-      <w:proofErr w:type="spellStart"/>
-      <w:r>
-        <w:rPr>
-          <w:lang w:val="en-US"/>
-        </w:rPr>
-        <w:t>BLUEsat</w:t>
-      </w:r>
-      <w:proofErr w:type="spellEnd"/>
-      <w:r>
-        <w:rPr>
-          <w:lang w:val="en-US"/>
-        </w:rPr>
-        <w:t xml:space="preserve"> project plan are stored in the root folder of the repository as GENN0004v1.x Product Tree and BLUEsatProjectPlanV1.x 2012xxxx.pdf</w:t>
+        <w:t>All versions of the Product Tree and BLUEsat project plan are stored in the root folder of the repository as GENN0004v1.x Product Tree and BLUEsatProjectPlanV1.x 2012xxxx.pdf</w:t>
       </w:r>
     </w:p>
     <w:p>
@@ -422,28 +329,12 @@
           <w:lang w:val="en-US"/>
         </w:rPr>
       </w:pPr>
-      <w:proofErr w:type="gramStart"/>
-      <w:r>
-        <w:rPr>
-          <w:lang w:val="en-US"/>
-        </w:rPr>
-        <w:t xml:space="preserve">The folder ‘L PCB Library’ and ‘Templates’ contains templates and PCB libraries for internal </w:t>
-      </w:r>
-      <w:proofErr w:type="spellStart"/>
-      <w:r>
-        <w:rPr>
-          <w:lang w:val="en-US"/>
-        </w:rPr>
-        <w:t>BLUEsat</w:t>
-      </w:r>
-      <w:proofErr w:type="spellEnd"/>
-      <w:r>
-        <w:rPr>
-          <w:lang w:val="en-US"/>
-        </w:rPr>
-        <w:t xml:space="preserve"> document generation.</w:t>
-      </w:r>
-      <w:proofErr w:type="gramEnd"/>
+      <w:r>
+        <w:rPr>
+          <w:lang w:val="en-US"/>
+        </w:rPr>
+        <w:t>The folder ‘L PCB Library’ and ‘Templates’ contains templates and PCB libraries for internal BLUEsat document generation.</w:t>
+      </w:r>
     </w:p>
     <w:p>
       <w:pPr>
@@ -469,22 +360,51 @@
         <w:rPr>
           <w:lang w:val="en-US"/>
         </w:rPr>
-        <w:t xml:space="preserve">The General Documents, Operations and Recruitment folders contain documents/reports relating to Operations, progress updates and finance within </w:t>
-      </w:r>
-      <w:proofErr w:type="spellStart"/>
-      <w:r>
-        <w:rPr>
-          <w:lang w:val="en-US"/>
-        </w:rPr>
-        <w:t>BLUEsat</w:t>
-      </w:r>
-      <w:proofErr w:type="spellEnd"/>
-      <w:r>
-        <w:rPr>
-          <w:lang w:val="en-US"/>
-        </w:rPr>
-        <w:t xml:space="preserve"> for internal recordkeeping. These documents are all centralized via the normal reporting and financial tracking system agreed upon with Elias.</w:t>
-      </w:r>
+        <w:t>The General Documents, Operations and Recruitment folders contain documents/reports relating to Operations, progress updates and finance within BLUEsat for internal recordkeeping. These documents are all centralized via the normal reporting and financial tracking system agreed upon with Elias.</w:t>
+      </w:r>
+    </w:p>
+    <w:p>
+      <w:pPr>
+        <w:pStyle w:val="Heading1"/>
+        <w:rPr>
+          <w:lang w:val="en-US"/>
+        </w:rPr>
+      </w:pPr>
+      <w:r>
+        <w:rPr>
+          <w:lang w:val="en-US"/>
+        </w:rPr>
+        <w:t>Other</w:t>
+      </w:r>
+    </w:p>
+    <w:p>
+      <w:pPr>
+        <w:rPr>
+          <w:lang w:val="en-US"/>
+        </w:rPr>
+      </w:pPr>
+      <w:r>
+        <w:rPr>
+          <w:lang w:val="en-US"/>
+        </w:rPr>
+        <w:t>The ‘Non BLUEsat’ folder contains information not directly related to the BLUEsat satellite, but used by the society for promotional events and side projects</w:t>
+      </w:r>
+    </w:p>
+    <w:p>
+      <w:pPr>
+        <w:rPr>
+          <w:lang w:val="en-US"/>
+        </w:rPr>
+      </w:pPr>
+      <w:r>
+        <w:rPr>
+          <w:lang w:val="en-US"/>
+        </w:rPr>
+        <w:lastRenderedPageBreak/>
+        <w:t>‘Older SVN unsorted’ contains the last version of the repository before the structure change at the beginning of 2012.</w:t>
+      </w:r>
+      <w:bookmarkStart w:id="0" w:name="_GoBack"/>
+      <w:bookmarkEnd w:id="0"/>
     </w:p>
     <w:sectPr>
       <w:pgSz w:w="11906" w:h="16838"/>
@@ -686,6 +606,7 @@
   <w:style w:type="character" w:default="1" w:styleId="DefaultParagraphFont">
     <w:name w:val="Default Paragraph Font"/>
     <w:uiPriority w:val="1"/>
+    <w:semiHidden/>
     <w:unhideWhenUsed/>
   </w:style>
   <w:style w:type="table" w:default="1" w:styleId="TableNormal">
@@ -982,6 +903,7 @@
   <w:style w:type="character" w:default="1" w:styleId="DefaultParagraphFont">
     <w:name w:val="Default Paragraph Font"/>
     <w:uiPriority w:val="1"/>
+    <w:semiHidden/>
     <w:unhideWhenUsed/>
   </w:style>
   <w:style w:type="table" w:default="1" w:styleId="TableNormal">
